--- a/Document/laravel-JWT/laravel-JWT.docx
+++ b/Document/laravel-JWT/laravel-JWT.docx
@@ -1742,35 +1742,423 @@
       <w:pPr>
         <w:rPr>
           <w:rFonts w:ascii="Times New Roman" w:hAnsi="Times New Roman" w:cs="Times New Roman"/>
-          <w:sz w:val="26"/>
-          <w:szCs w:val="26"/>
-        </w:rPr>
-      </w:pPr>
-      <w:r>
-        <w:rPr>
-          <w:rFonts w:ascii="Times New Roman" w:hAnsi="Times New Roman" w:cs="Times New Roman"/>
-          <w:color w:val="1B1B1B"/>
-          <w:spacing w:val="-1"/>
-          <w:sz w:val="26"/>
-          <w:szCs w:val="26"/>
-          <w:shd w:val="clear" w:color="auto" w:fill="FFFFFF"/>
-        </w:rPr>
-        <w:t>Mở file app\Http\Controllers\AuthController.php và update chúng:</w:t>
-      </w:r>
-    </w:p>
-    <w:p>
-      <w:pPr>
-        <w:rPr>
-          <w:rFonts w:ascii="Times New Roman" w:hAnsi="Times New Roman" w:cs="Times New Roman"/>
-          <w:color w:val="1B1B1B"/>
-          <w:spacing w:val="-1"/>
-          <w:sz w:val="26"/>
-          <w:szCs w:val="26"/>
-          <w:shd w:val="clear" w:color="auto" w:fill="FFFFFF"/>
-        </w:rPr>
-      </w:pPr>
+          <w:color w:val="1B1B1B"/>
+          <w:spacing w:val="-1"/>
+          <w:sz w:val="26"/>
+          <w:szCs w:val="26"/>
+          <w:shd w:val="clear" w:color="auto" w:fill="FFFFFF"/>
+        </w:rPr>
+      </w:pPr>
+      <w:r>
+        <w:rPr>
+          <w:rFonts w:ascii="Times New Roman" w:hAnsi="Times New Roman" w:cs="Times New Roman"/>
+          <w:color w:val="1B1B1B"/>
+          <w:spacing w:val="-1"/>
+          <w:sz w:val="26"/>
+          <w:szCs w:val="26"/>
+          <w:shd w:val="clear" w:color="auto" w:fill="FFFFFF"/>
+        </w:rPr>
+        <w:t>Mở file app\Http\Controllers\AuthController.php và update chúng</w:t>
+      </w:r>
+      <w:r>
+        <w:rPr>
+          <w:rFonts w:ascii="Times New Roman" w:hAnsi="Times New Roman" w:cs="Times New Roman"/>
+          <w:color w:val="1B1B1B"/>
+          <w:spacing w:val="-1"/>
+          <w:sz w:val="26"/>
+          <w:szCs w:val="26"/>
+          <w:shd w:val="clear" w:color="auto" w:fill="FFFFFF"/>
+        </w:rPr>
+        <w:t xml:space="preserve"> (ở đây là ví dụ và ta có thể thay đổi controller.)</w:t>
+      </w:r>
+      <w:r>
+        <w:rPr>
+          <w:rFonts w:ascii="Times New Roman" w:hAnsi="Times New Roman" w:cs="Times New Roman"/>
+          <w:color w:val="1B1B1B"/>
+          <w:spacing w:val="-1"/>
+          <w:sz w:val="26"/>
+          <w:szCs w:val="26"/>
+          <w:shd w:val="clear" w:color="auto" w:fill="FFFFFF"/>
+        </w:rPr>
+        <w:t xml:space="preserve">. Có thể tham khảo file </w:t>
+      </w:r>
+      <w:r>
+        <w:rPr>
+          <w:rFonts w:ascii="Times New Roman" w:hAnsi="Times New Roman" w:cs="Times New Roman"/>
+          <w:color w:val="1B1B1B"/>
+          <w:spacing w:val="-1"/>
+          <w:sz w:val="26"/>
+          <w:szCs w:val="26"/>
+          <w:shd w:val="clear" w:color="auto" w:fill="FFFFFF"/>
+        </w:rPr>
+        <w:t>\app\Http\Controllers\AuthController.php</w:t>
+      </w:r>
+      <w:r>
+        <w:rPr>
+          <w:rFonts w:ascii="Times New Roman" w:hAnsi="Times New Roman" w:cs="Times New Roman"/>
+          <w:color w:val="1B1B1B"/>
+          <w:spacing w:val="-1"/>
+          <w:sz w:val="26"/>
+          <w:szCs w:val="26"/>
+          <w:shd w:val="clear" w:color="auto" w:fill="FFFFFF"/>
+        </w:rPr>
+        <w:t>. để hiểu thêm về cài đặt.</w:t>
+      </w:r>
+    </w:p>
+    <w:p>
+      <w:pPr>
+        <w:pStyle w:val="Heading2"/>
+        <w:rPr>
+          <w:shd w:val="clear" w:color="auto" w:fill="FFFFFF"/>
+        </w:rPr>
+      </w:pPr>
+      <w:r>
+        <w:rPr>
+          <w:shd w:val="clear" w:color="auto" w:fill="FFFFFF"/>
+        </w:rPr>
+        <w:lastRenderedPageBreak/>
+        <w:t>Cài đặt Secrect key</w:t>
+      </w:r>
+    </w:p>
+    <w:p>
+      <w:pPr>
+        <w:pStyle w:val="ListParagraph"/>
+        <w:numPr>
+          <w:ilvl w:val="0"/>
+          <w:numId w:val="1"/>
+        </w:numPr>
+      </w:pPr>
+      <w:r>
+        <w:t>Cài đặt này giúp cho token của mỗi ứng dụng là riêng biệt, tránh việc người khác bắt được token và giải mã chúng. Key được sử dụng chi chức năng đăng nhập với token đó.</w:t>
+      </w:r>
+    </w:p>
+    <w:p>
+      <w:pPr>
+        <w:pStyle w:val="ListParagraph"/>
+        <w:numPr>
+          <w:ilvl w:val="0"/>
+          <w:numId w:val="1"/>
+        </w:numPr>
+      </w:pPr>
+      <w:r>
+        <w:t>Cài đăt:</w:t>
+      </w:r>
+    </w:p>
+    <w:p>
+      <w:pPr>
+        <w:pStyle w:val="ListParagraph"/>
+        <w:numPr>
+          <w:ilvl w:val="1"/>
+          <w:numId w:val="1"/>
+        </w:numPr>
+      </w:pPr>
+      <w:r>
+        <w:t>Edit file composer.json</w:t>
+      </w:r>
+    </w:p>
+    <w:p>
+      <w:pPr>
+        <w:shd w:val="clear" w:color="auto" w:fill="F6F8FA"/>
+        <w:tabs>
+          <w:tab w:val="left" w:pos="916"/>
+          <w:tab w:val="left" w:pos="1832"/>
+          <w:tab w:val="left" w:pos="2748"/>
+          <w:tab w:val="left" w:pos="3664"/>
+          <w:tab w:val="left" w:pos="4580"/>
+          <w:tab w:val="left" w:pos="5496"/>
+          <w:tab w:val="left" w:pos="6412"/>
+          <w:tab w:val="left" w:pos="7328"/>
+          <w:tab w:val="left" w:pos="8244"/>
+          <w:tab w:val="left" w:pos="9160"/>
+          <w:tab w:val="left" w:pos="10076"/>
+          <w:tab w:val="left" w:pos="10992"/>
+          <w:tab w:val="left" w:pos="11908"/>
+          <w:tab w:val="left" w:pos="12824"/>
+          <w:tab w:val="left" w:pos="13740"/>
+          <w:tab w:val="left" w:pos="14656"/>
+        </w:tabs>
+        <w:spacing w:after="0" w:line="240" w:lineRule="auto"/>
+        <w:ind w:left="1800"/>
+        <w:rPr>
+          <w:rFonts w:ascii="Consolas" w:eastAsia="Times New Roman" w:hAnsi="Consolas" w:cs="Courier New"/>
+          <w:color w:val="24292E"/>
+          <w:sz w:val="20"/>
+          <w:szCs w:val="20"/>
+        </w:rPr>
+      </w:pPr>
+      <w:r>
+        <w:rPr>
+          <w:rFonts w:ascii="Consolas" w:eastAsia="Times New Roman" w:hAnsi="Consolas" w:cs="Courier New"/>
+          <w:color w:val="032F62"/>
+          <w:sz w:val="20"/>
+          <w:szCs w:val="20"/>
+        </w:rPr>
+        <w:t>"require"</w:t>
+      </w:r>
+      <w:r>
+        <w:rPr>
+          <w:rFonts w:ascii="Consolas" w:eastAsia="Times New Roman" w:hAnsi="Consolas" w:cs="Courier New"/>
+          <w:color w:val="D73A49"/>
+          <w:sz w:val="20"/>
+          <w:szCs w:val="20"/>
+        </w:rPr>
+        <w:t>:</w:t>
+      </w:r>
+      <w:r>
+        <w:rPr>
+          <w:rFonts w:ascii="Consolas" w:eastAsia="Times New Roman" w:hAnsi="Consolas" w:cs="Courier New"/>
+          <w:color w:val="24292E"/>
+          <w:sz w:val="20"/>
+          <w:szCs w:val="20"/>
+        </w:rPr>
+        <w:t xml:space="preserve"> {</w:t>
+      </w:r>
+    </w:p>
+    <w:p>
+      <w:pPr>
+        <w:shd w:val="clear" w:color="auto" w:fill="F6F8FA"/>
+        <w:tabs>
+          <w:tab w:val="left" w:pos="916"/>
+          <w:tab w:val="left" w:pos="1832"/>
+          <w:tab w:val="left" w:pos="2748"/>
+          <w:tab w:val="left" w:pos="3664"/>
+          <w:tab w:val="left" w:pos="4580"/>
+          <w:tab w:val="left" w:pos="5496"/>
+          <w:tab w:val="left" w:pos="6412"/>
+          <w:tab w:val="left" w:pos="7328"/>
+          <w:tab w:val="left" w:pos="8244"/>
+          <w:tab w:val="left" w:pos="9160"/>
+          <w:tab w:val="left" w:pos="10076"/>
+          <w:tab w:val="left" w:pos="10992"/>
+          <w:tab w:val="left" w:pos="11908"/>
+          <w:tab w:val="left" w:pos="12824"/>
+          <w:tab w:val="left" w:pos="13740"/>
+          <w:tab w:val="left" w:pos="14656"/>
+        </w:tabs>
+        <w:spacing w:after="0" w:line="240" w:lineRule="auto"/>
+        <w:ind w:left="1800"/>
+        <w:rPr>
+          <w:rFonts w:ascii="Consolas" w:eastAsia="Times New Roman" w:hAnsi="Consolas" w:cs="Courier New"/>
+          <w:color w:val="24292E"/>
+          <w:sz w:val="20"/>
+          <w:szCs w:val="20"/>
+        </w:rPr>
+      </w:pPr>
+      <w:r>
+        <w:rPr>
+          <w:rFonts w:ascii="Consolas" w:eastAsia="Times New Roman" w:hAnsi="Consolas" w:cs="Courier New"/>
+          <w:color w:val="24292E"/>
+          <w:sz w:val="20"/>
+          <w:szCs w:val="20"/>
+        </w:rPr>
+        <w:t xml:space="preserve">    </w:t>
+      </w:r>
+      <w:r>
+        <w:rPr>
+          <w:rFonts w:ascii="Consolas" w:eastAsia="Times New Roman" w:hAnsi="Consolas" w:cs="Courier New"/>
+          <w:color w:val="032F62"/>
+          <w:sz w:val="20"/>
+          <w:szCs w:val="20"/>
+        </w:rPr>
+        <w:t>"tymon/jwt-auth"</w:t>
+      </w:r>
+      <w:r>
+        <w:rPr>
+          <w:rFonts w:ascii="Consolas" w:eastAsia="Times New Roman" w:hAnsi="Consolas" w:cs="Courier New"/>
+          <w:color w:val="D73A49"/>
+          <w:sz w:val="20"/>
+          <w:szCs w:val="20"/>
+        </w:rPr>
+        <w:t>:</w:t>
+      </w:r>
+      <w:r>
+        <w:rPr>
+          <w:rFonts w:ascii="Consolas" w:eastAsia="Times New Roman" w:hAnsi="Consolas" w:cs="Courier New"/>
+          <w:color w:val="24292E"/>
+          <w:sz w:val="20"/>
+          <w:szCs w:val="20"/>
+        </w:rPr>
+        <w:t xml:space="preserve"> </w:t>
+      </w:r>
+      <w:r>
+        <w:rPr>
+          <w:rFonts w:ascii="Consolas" w:eastAsia="Times New Roman" w:hAnsi="Consolas" w:cs="Courier New"/>
+          <w:color w:val="032F62"/>
+          <w:sz w:val="20"/>
+          <w:szCs w:val="20"/>
+        </w:rPr>
+        <w:t>"0.5.*"</w:t>
+      </w:r>
+    </w:p>
+    <w:p>
+      <w:pPr>
+        <w:shd w:val="clear" w:color="auto" w:fill="F6F8FA"/>
+        <w:tabs>
+          <w:tab w:val="left" w:pos="916"/>
+          <w:tab w:val="left" w:pos="1832"/>
+          <w:tab w:val="left" w:pos="2748"/>
+          <w:tab w:val="left" w:pos="3664"/>
+          <w:tab w:val="left" w:pos="4580"/>
+          <w:tab w:val="left" w:pos="5496"/>
+          <w:tab w:val="left" w:pos="6412"/>
+          <w:tab w:val="left" w:pos="7328"/>
+          <w:tab w:val="left" w:pos="8244"/>
+          <w:tab w:val="left" w:pos="9160"/>
+          <w:tab w:val="left" w:pos="10076"/>
+          <w:tab w:val="left" w:pos="10992"/>
+          <w:tab w:val="left" w:pos="11908"/>
+          <w:tab w:val="left" w:pos="12824"/>
+          <w:tab w:val="left" w:pos="13740"/>
+          <w:tab w:val="left" w:pos="14656"/>
+        </w:tabs>
+        <w:spacing w:after="0" w:line="240" w:lineRule="auto"/>
+        <w:ind w:left="1800"/>
+        <w:rPr>
+          <w:rFonts w:ascii="Consolas" w:eastAsia="Times New Roman" w:hAnsi="Consolas" w:cs="Courier New"/>
+          <w:color w:val="24292E"/>
+          <w:sz w:val="20"/>
+          <w:szCs w:val="20"/>
+        </w:rPr>
+      </w:pPr>
+      <w:r>
+        <w:rPr>
+          <w:rFonts w:ascii="Consolas" w:eastAsia="Times New Roman" w:hAnsi="Consolas" w:cs="Courier New"/>
+          <w:color w:val="24292E"/>
+          <w:sz w:val="20"/>
+          <w:szCs w:val="20"/>
+        </w:rPr>
+        <w:t>}</w:t>
+      </w:r>
+    </w:p>
+    <w:p>
+      <w:pPr>
+        <w:pStyle w:val="ListParagraph"/>
+        <w:ind w:left="1440"/>
+      </w:pPr>
+    </w:p>
+    <w:p>
+      <w:pPr>
+        <w:pStyle w:val="ListParagraph"/>
+        <w:numPr>
+          <w:ilvl w:val="1"/>
+          <w:numId w:val="1"/>
+        </w:numPr>
+      </w:pPr>
+      <w:r>
+        <w:t xml:space="preserve">Run lệnh </w:t>
+      </w:r>
+      <w:r>
+        <w:rPr>
+          <w:b/>
+        </w:rPr>
+        <w:t>composer update</w:t>
+      </w:r>
+    </w:p>
+    <w:p>
+      <w:pPr>
+        <w:pStyle w:val="ListParagraph"/>
+        <w:numPr>
+          <w:ilvl w:val="1"/>
+          <w:numId w:val="1"/>
+        </w:numPr>
+      </w:pPr>
+      <w:r>
+        <w:t xml:space="preserve"> Tiến hành update trong file </w:t>
+      </w:r>
+      <w:r>
+        <w:rPr>
+          <w:b/>
+        </w:rPr>
+        <w:t>app.</w:t>
+      </w:r>
+      <w:r>
+        <w:rPr>
+          <w:b/>
+        </w:rPr>
+        <w:t>php</w:t>
+      </w:r>
+    </w:p>
+    <w:p>
+      <w:pPr>
+        <w:shd w:val="clear" w:color="auto" w:fill="F6F8FA"/>
+        <w:tabs>
+          <w:tab w:val="left" w:pos="916"/>
+          <w:tab w:val="left" w:pos="1832"/>
+          <w:tab w:val="left" w:pos="2748"/>
+          <w:tab w:val="left" w:pos="3664"/>
+          <w:tab w:val="left" w:pos="4580"/>
+          <w:tab w:val="left" w:pos="5496"/>
+          <w:tab w:val="left" w:pos="6412"/>
+          <w:tab w:val="left" w:pos="7328"/>
+          <w:tab w:val="left" w:pos="8244"/>
+          <w:tab w:val="left" w:pos="9160"/>
+          <w:tab w:val="left" w:pos="10076"/>
+          <w:tab w:val="left" w:pos="10992"/>
+          <w:tab w:val="left" w:pos="11908"/>
+          <w:tab w:val="left" w:pos="12824"/>
+          <w:tab w:val="left" w:pos="13740"/>
+          <w:tab w:val="left" w:pos="14656"/>
+        </w:tabs>
+        <w:spacing w:after="0" w:line="240" w:lineRule="auto"/>
+        <w:ind w:left="1080" w:firstLine="360"/>
+        <w:rPr>
+          <w:rFonts w:ascii="Consolas" w:eastAsia="Times New Roman" w:hAnsi="Consolas" w:cs="Courier New"/>
+          <w:color w:val="24292E"/>
+          <w:sz w:val="20"/>
+          <w:szCs w:val="20"/>
+        </w:rPr>
+      </w:pPr>
+      <w:r>
+        <w:rPr>
+          <w:rFonts w:ascii="Consolas" w:eastAsia="Times New Roman" w:hAnsi="Consolas" w:cs="Courier New"/>
+          <w:color w:val="032F62"/>
+          <w:sz w:val="20"/>
+          <w:szCs w:val="20"/>
+        </w:rPr>
+        <w:t>'Tymon\JWTAuth\Providers\JWTAuthServiceProvider'</w:t>
+      </w:r>
+    </w:p>
+    <w:p>
+      <w:pPr>
+        <w:ind w:left="1080"/>
+      </w:pPr>
+    </w:p>
+    <w:p>
+      <w:pPr>
+        <w:pStyle w:val="Heading1"/>
+      </w:pPr>
+      <w:r>
+        <w:t>Setup các thông tin của thư viện (ttl,…)</w:t>
+      </w:r>
+    </w:p>
+    <w:p>
+      <w:pPr>
+        <w:pStyle w:val="ListParagraph"/>
+        <w:numPr>
+          <w:ilvl w:val="0"/>
+          <w:numId w:val="1"/>
+        </w:numPr>
+      </w:pPr>
+      <w:r>
+        <w:t xml:space="preserve">Các thuộc tính được nằm trong file </w:t>
+      </w:r>
       <w:bookmarkStart w:id="0" w:name="_GoBack"/>
       <w:bookmarkEnd w:id="0"/>
+      <w:r>
+        <w:t>\config\jwt.php</w:t>
+      </w:r>
+    </w:p>
+    <w:p>
+      <w:pPr>
+        <w:rPr>
+          <w:rFonts w:ascii="Times New Roman" w:hAnsi="Times New Roman" w:cs="Times New Roman"/>
+          <w:color w:val="1B1B1B"/>
+          <w:spacing w:val="-1"/>
+          <w:sz w:val="26"/>
+          <w:szCs w:val="26"/>
+          <w:shd w:val="clear" w:color="auto" w:fill="FFFFFF"/>
+        </w:rPr>
+      </w:pPr>
     </w:p>
     <w:p>
       <w:pPr>
@@ -1841,7 +2229,7 @@
         <w:rFonts w:ascii="Courier New" w:hAnsi="Courier New" w:cs="Courier New" w:hint="default"/>
       </w:rPr>
     </w:lvl>
-    <w:lvl w:ilvl="2" w:tplc="04090005" w:tentative="1">
+    <w:lvl w:ilvl="2" w:tplc="04090005">
       <w:start w:val="1"/>
       <w:numFmt w:val="bullet"/>
       <w:lvlText w:val=""/>
